--- a/Documentatie/Tech doc/Tech doc 1.docx
+++ b/Documentatie/Tech doc/Tech doc 1.docx
@@ -171,18 +171,24 @@
           <w:b/>
         </w:rPr>
       </w:pPr>
-    </w:p>
-    <w:p>
-      <w:pPr>
+      <w:r>
         <w:rPr>
           <w:b/>
         </w:rPr>
-      </w:pPr>
-      <w:r>
-        <w:rPr>
-          <w:b/>
-        </w:rPr>
         <w:t>Gemaakt door:</w:t>
+      </w:r>
+    </w:p>
+    <w:p>
+      <w:pPr>
+        <w:rPr>
+          <w:u w:val="single"/>
+        </w:rPr>
+      </w:pPr>
+      <w:r>
+        <w:rPr>
+          <w:u w:val="single"/>
+        </w:rPr>
+        <w:t>Groep 5</w:t>
       </w:r>
     </w:p>
     <w:p>
@@ -3089,7 +3095,7 @@
 </file>
 
 <file path=customXml/itemProps1.xml><?xml version="1.0" encoding="utf-8"?>
-<ds:datastoreItem xmlns:ds="http://schemas.openxmlformats.org/officeDocument/2006/customXml" ds:itemID="{52467F8F-74B6-4BD6-8350-C44F50D6B51C}">
+<ds:datastoreItem xmlns:ds="http://schemas.openxmlformats.org/officeDocument/2006/customXml" ds:itemID="{39180F56-236B-49BE-ACE1-DF5D0134AD9C}">
   <ds:schemaRefs>
     <ds:schemaRef ds:uri="http://schemas.openxmlformats.org/officeDocument/2006/bibliography"/>
   </ds:schemaRefs>
